--- a/docs/Transport Text Maze.docx
+++ b/docs/Transport Text Maze.docx
@@ -1,6 +1,6 @@
 
 <file path=word/document.xml><?xml version="1.0" encoding="utf-8"?>
-<w:document xmlns:wpc="http://schemas.microsoft.com/office/word/2010/wordprocessingCanvas" xmlns:cx="http://schemas.microsoft.com/office/drawing/2014/chartex" xmlns:cx1="http://schemas.microsoft.com/office/drawing/2015/9/8/chartex" xmlns:cx2="http://schemas.microsoft.com/office/drawing/2015/10/21/chartex" xmlns:cx3="http://schemas.microsoft.com/office/drawing/2016/5/9/chartex" xmlns:cx4="http://schemas.microsoft.com/office/drawing/2016/5/10/chartex" xmlns:cx5="http://schemas.microsoft.com/office/drawing/2016/5/11/chartex" xmlns:cx6="http://schemas.microsoft.com/office/drawing/2016/5/12/chartex" xmlns:cx7="http://schemas.microsoft.com/office/drawing/2016/5/13/chartex" xmlns:cx8="http://schemas.microsoft.com/office/drawing/2016/5/14/chartex" xmlns:mc="http://schemas.openxmlformats.org/markup-compatibility/2006" xmlns:aink="http://schemas.microsoft.com/office/drawing/2016/ink" xmlns:am3d="http://schemas.microsoft.com/office/drawing/2017/model3d" xmlns:o="urn:schemas-microsoft-com:office:office" xmlns:r="http://schemas.openxmlformats.org/officeDocument/2006/relationships" xmlns:m="http://schemas.openxmlformats.org/officeDocument/2006/math" xmlns:v="urn:schemas-microsoft-com:vml" xmlns:wp14="http://schemas.microsoft.com/office/word/2010/wordprocessingDrawing" xmlns:wp="http://schemas.openxmlformats.org/drawingml/2006/wordprocessingDrawing" xmlns:w10="urn:schemas-microsoft-com:office:word" xmlns:w="http://schemas.openxmlformats.org/wordprocessingml/2006/main" xmlns:w14="http://schemas.microsoft.com/office/word/2010/wordml" xmlns:w15="http://schemas.microsoft.com/office/word/2012/wordml" xmlns:w16cid="http://schemas.microsoft.com/office/word/2016/wordml/cid" xmlns:w16se="http://schemas.microsoft.com/office/word/2015/wordml/symex" xmlns:wpg="http://schemas.microsoft.com/office/word/2010/wordprocessingGroup" xmlns:wpi="http://schemas.microsoft.com/office/word/2010/wordprocessingInk" xmlns:wne="http://schemas.microsoft.com/office/word/2006/wordml" xmlns:wps="http://schemas.microsoft.com/office/word/2010/wordprocessingShape" mc:Ignorable="w14 w15 w16se w16cid wp14">
+<w:document xmlns:wpc="http://schemas.microsoft.com/office/word/2010/wordprocessingCanvas" xmlns:cx="http://schemas.microsoft.com/office/drawing/2014/chartex" xmlns:cx1="http://schemas.microsoft.com/office/drawing/2015/9/8/chartex" xmlns:cx2="http://schemas.microsoft.com/office/drawing/2015/10/21/chartex" xmlns:cx3="http://schemas.microsoft.com/office/drawing/2016/5/9/chartex" xmlns:cx4="http://schemas.microsoft.com/office/drawing/2016/5/10/chartex" xmlns:cx5="http://schemas.microsoft.com/office/drawing/2016/5/11/chartex" xmlns:cx6="http://schemas.microsoft.com/office/drawing/2016/5/12/chartex" xmlns:cx7="http://schemas.microsoft.com/office/drawing/2016/5/13/chartex" xmlns:cx8="http://schemas.microsoft.com/office/drawing/2016/5/14/chartex" xmlns:mc="http://schemas.openxmlformats.org/markup-compatibility/2006" xmlns:aink="http://schemas.microsoft.com/office/drawing/2016/ink" xmlns:am3d="http://schemas.microsoft.com/office/drawing/2017/model3d" xmlns:o="urn:schemas-microsoft-com:office:office" xmlns:r="http://schemas.openxmlformats.org/officeDocument/2006/relationships" xmlns:m="http://schemas.openxmlformats.org/officeDocument/2006/math" xmlns:v="urn:schemas-microsoft-com:vml" xmlns:wp14="http://schemas.microsoft.com/office/word/2010/wordprocessingDrawing" xmlns:wp="http://schemas.openxmlformats.org/drawingml/2006/wordprocessingDrawing" xmlns:w10="urn:schemas-microsoft-com:office:word" xmlns:w="http://schemas.openxmlformats.org/wordprocessingml/2006/main" xmlns:w14="http://schemas.microsoft.com/office/word/2010/wordml" xmlns:w15="http://schemas.microsoft.com/office/word/2012/wordml" xmlns:w16cex="http://schemas.microsoft.com/office/word/2018/wordml/cex" xmlns:w16cid="http://schemas.microsoft.com/office/word/2016/wordml/cid" xmlns:w16="http://schemas.microsoft.com/office/word/2018/wordml" xmlns:w16sdtdh="http://schemas.microsoft.com/office/word/2020/wordml/sdtdatahash" xmlns:w16se="http://schemas.microsoft.com/office/word/2015/wordml/symex" xmlns:wpg="http://schemas.microsoft.com/office/word/2010/wordprocessingGroup" xmlns:wpi="http://schemas.microsoft.com/office/word/2010/wordprocessingInk" xmlns:wne="http://schemas.microsoft.com/office/word/2006/wordml" xmlns:wps="http://schemas.microsoft.com/office/word/2010/wordprocessingShape" mc:Ignorable="w14 w15 w16se w16cid w16 w16cex w16sdtdh wp14">
   <w:body>
     <w:p>
       <w:pPr>
@@ -20,15 +20,15 @@
         <mc:AlternateContent>
           <mc:Choice Requires="wps">
             <w:drawing>
-              <wp:anchor distT="0" distB="0" distL="114300" distR="114300" simplePos="0" relativeHeight="251662336" behindDoc="0" locked="0" layoutInCell="1" allowOverlap="1" wp14:anchorId="2703051B" wp14:editId="53CD3F44">
+              <wp:anchor distT="0" distB="0" distL="114300" distR="114300" simplePos="0" relativeHeight="251662336" behindDoc="0" locked="0" layoutInCell="1" allowOverlap="1" wp14:anchorId="2703051B" wp14:editId="1BCDB366">
                 <wp:simplePos x="0" y="0"/>
                 <wp:positionH relativeFrom="column">
-                  <wp:posOffset>2983547</wp:posOffset>
+                  <wp:posOffset>-510099</wp:posOffset>
                 </wp:positionH>
                 <wp:positionV relativeFrom="paragraph">
-                  <wp:posOffset>71120</wp:posOffset>
+                  <wp:posOffset>71792</wp:posOffset>
                 </wp:positionV>
-                <wp:extent cx="2907665" cy="756920"/>
+                <wp:extent cx="7677318" cy="756920"/>
                 <wp:effectExtent l="0" t="0" r="0" b="0"/>
                 <wp:wrapNone/>
                 <wp:docPr id="124" name="Text Box 124"/>
@@ -40,7 +40,7 @@
                       <wps:spPr>
                         <a:xfrm>
                           <a:off x="0" y="0"/>
-                          <a:ext cx="2907665" cy="756920"/>
+                          <a:ext cx="7677318" cy="756920"/>
                         </a:xfrm>
                         <a:prstGeom prst="rect">
                           <a:avLst/>
@@ -54,6 +54,7 @@
                         <w:txbxContent>
                           <w:p>
                             <w:pPr>
+                              <w:jc w:val="center"/>
                               <w:rPr>
                                 <w:rFonts w:ascii="Libre Franklin" w:hAnsi="Libre Franklin"/>
                                 <w:sz w:val="16"/>
@@ -64,6 +65,7 @@
                           <w:p>
                             <w:pPr>
                               <w:spacing w:line="480" w:lineRule="auto"/>
+                              <w:jc w:val="center"/>
                               <w:rPr>
                                 <w:rFonts w:ascii="Libre Franklin" w:hAnsi="Libre Franklin"/>
                                 <w:sz w:val="20"/>
@@ -82,6 +84,7 @@
                           <w:p>
                             <w:pPr>
                               <w:spacing w:line="480" w:lineRule="auto"/>
+                              <w:jc w:val="center"/>
                               <w:rPr>
                                 <w:rFonts w:ascii="Libre Franklin SemiBold" w:hAnsi="Libre Franklin SemiBold"/>
                                 <w:b/>
@@ -127,11 +130,12 @@
                 <v:stroke joinstyle="miter"/>
                 <v:path gradientshapeok="t" o:connecttype="rect"/>
               </v:shapetype>
-              <v:shape id="Text Box 124" o:spid="_x0000_s1026" type="#_x0000_t202" style="position:absolute;margin-left:234.9pt;margin-top:5.6pt;width:228.95pt;height:59.6pt;z-index:251662336;visibility:visible;mso-wrap-style:square;mso-width-percent:0;mso-height-percent:0;mso-wrap-distance-left:9pt;mso-wrap-distance-top:0;mso-wrap-distance-right:9pt;mso-wrap-distance-bottom:0;mso-position-horizontal:absolute;mso-position-horizontal-relative:text;mso-position-vertical:absolute;mso-position-vertical-relative:text;mso-width-percent:0;mso-height-percent:0;mso-width-relative:margin;mso-height-relative:margin;v-text-anchor:top" o:gfxdata="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" filled="f" stroked="f" strokeweight=".5pt">
+              <v:shape id="Text Box 124" o:spid="_x0000_s1026" type="#_x0000_t202" style="position:absolute;margin-left:-40.15pt;margin-top:5.65pt;width:604.5pt;height:59.6pt;z-index:251662336;visibility:visible;mso-wrap-style:square;mso-width-percent:0;mso-height-percent:0;mso-wrap-distance-left:9pt;mso-wrap-distance-top:0;mso-wrap-distance-right:9pt;mso-wrap-distance-bottom:0;mso-position-horizontal:absolute;mso-position-horizontal-relative:text;mso-position-vertical:absolute;mso-position-vertical-relative:text;mso-width-percent:0;mso-height-percent:0;mso-width-relative:margin;mso-height-relative:margin;v-text-anchor:top" o:gfxdata="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" filled="f" stroked="f" strokeweight=".5pt">
                 <v:textbox>
                   <w:txbxContent>
                     <w:p>
                       <w:pPr>
+                        <w:jc w:val="center"/>
                         <w:rPr>
                           <w:rFonts w:ascii="Libre Franklin" w:hAnsi="Libre Franklin"/>
                           <w:sz w:val="16"/>
@@ -142,6 +146,7 @@
                     <w:p>
                       <w:pPr>
                         <w:spacing w:line="480" w:lineRule="auto"/>
+                        <w:jc w:val="center"/>
                         <w:rPr>
                           <w:rFonts w:ascii="Libre Franklin" w:hAnsi="Libre Franklin"/>
                           <w:sz w:val="20"/>
@@ -160,6 +165,7 @@
                     <w:p>
                       <w:pPr>
                         <w:spacing w:line="480" w:lineRule="auto"/>
+                        <w:jc w:val="center"/>
                         <w:rPr>
                           <w:rFonts w:ascii="Libre Franklin SemiBold" w:hAnsi="Libre Franklin SemiBold"/>
                           <w:b/>
@@ -188,10 +194,91 @@
       </w:r>
       <w:r>
         <w:rPr>
+          <w:rFonts w:ascii="Libre Franklin" w:hAnsi="Libre Franklin"/>
           <w:noProof/>
+          <w:sz w:val="28"/>
+          <w:szCs w:val="28"/>
+        </w:rPr>
+        <mc:AlternateContent>
+          <mc:Choice Requires="wps">
+            <w:drawing>
+              <wp:anchor distT="0" distB="0" distL="114300" distR="114300" simplePos="0" relativeHeight="251659264" behindDoc="0" locked="0" layoutInCell="1" allowOverlap="1" wp14:anchorId="5EBF2EFA" wp14:editId="6030438D">
+                <wp:simplePos x="0" y="0"/>
+                <wp:positionH relativeFrom="column">
+                  <wp:posOffset>-510099</wp:posOffset>
+                </wp:positionH>
+                <wp:positionV relativeFrom="paragraph">
+                  <wp:posOffset>56678</wp:posOffset>
+                </wp:positionV>
+                <wp:extent cx="7677318" cy="985520"/>
+                <wp:effectExtent l="0" t="0" r="0" b="0"/>
+                <wp:wrapNone/>
+                <wp:docPr id="122" name="Rectangle 122"/>
+                <wp:cNvGraphicFramePr/>
+                <a:graphic xmlns:a="http://schemas.openxmlformats.org/drawingml/2006/main">
+                  <a:graphicData uri="http://schemas.microsoft.com/office/word/2010/wordprocessingShape">
+                    <wps:wsp>
+                      <wps:cNvSpPr/>
+                      <wps:spPr>
+                        <a:xfrm>
+                          <a:off x="0" y="0"/>
+                          <a:ext cx="7677318" cy="985520"/>
+                        </a:xfrm>
+                        <a:prstGeom prst="rect">
+                          <a:avLst/>
+                        </a:prstGeom>
+                        <a:noFill/>
+                        <a:ln w="38100">
+                          <a:noFill/>
+                        </a:ln>
+                      </wps:spPr>
+                      <wps:style>
+                        <a:lnRef idx="2">
+                          <a:schemeClr val="accent1">
+                            <a:shade val="50000"/>
+                          </a:schemeClr>
+                        </a:lnRef>
+                        <a:fillRef idx="1">
+                          <a:schemeClr val="accent1"/>
+                        </a:fillRef>
+                        <a:effectRef idx="0">
+                          <a:schemeClr val="accent1"/>
+                        </a:effectRef>
+                        <a:fontRef idx="minor">
+                          <a:schemeClr val="lt1"/>
+                        </a:fontRef>
+                      </wps:style>
+                      <wps:bodyPr rot="0" spcFirstLastPara="0" vertOverflow="overflow" horzOverflow="overflow" vert="horz" wrap="square" lIns="91440" tIns="45720" rIns="91440" bIns="45720" numCol="1" spcCol="0" rtlCol="0" fromWordArt="0" anchor="ctr" anchorCtr="0" forceAA="0" compatLnSpc="1">
+                        <a:prstTxWarp prst="textNoShape">
+                          <a:avLst/>
+                        </a:prstTxWarp>
+                        <a:noAutofit/>
+                      </wps:bodyPr>
+                    </wps:wsp>
+                  </a:graphicData>
+                </a:graphic>
+                <wp14:sizeRelH relativeFrom="margin">
+                  <wp14:pctWidth>0</wp14:pctWidth>
+                </wp14:sizeRelH>
+                <wp14:sizeRelV relativeFrom="margin">
+                  <wp14:pctHeight>0</wp14:pctHeight>
+                </wp14:sizeRelV>
+              </wp:anchor>
+            </w:drawing>
+          </mc:Choice>
+          <mc:Fallback>
+            <w:pict>
+              <v:rect w14:anchorId="1A1BD7A6" id="Rectangle 122" o:spid="_x0000_s1026" style="position:absolute;margin-left:-40.15pt;margin-top:4.45pt;width:604.5pt;height:77.6pt;z-index:251659264;visibility:visible;mso-wrap-style:square;mso-width-percent:0;mso-height-percent:0;mso-wrap-distance-left:9pt;mso-wrap-distance-top:0;mso-wrap-distance-right:9pt;mso-wrap-distance-bottom:0;mso-position-horizontal:absolute;mso-position-horizontal-relative:text;mso-position-vertical:absolute;mso-position-vertical-relative:text;mso-width-percent:0;mso-height-percent:0;mso-width-relative:margin;mso-height-relative:margin;v-text-anchor:middle" o:gfxdata="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" filled="f" stroked="f" strokeweight="3pt"/>
+            </w:pict>
+          </mc:Fallback>
+        </mc:AlternateContent>
+      </w:r>
+      <w:r>
+        <w:rPr>
+          <w:noProof/>
         </w:rPr>
         <w:drawing>
-          <wp:anchor distT="0" distB="0" distL="114300" distR="114300" simplePos="0" relativeHeight="251664384" behindDoc="0" locked="0" layoutInCell="1" allowOverlap="1" wp14:anchorId="050701A4" wp14:editId="5E40DFF0">
+          <wp:anchor distT="0" distB="0" distL="114300" distR="114300" simplePos="0" relativeHeight="251664384" behindDoc="0" locked="0" layoutInCell="1" allowOverlap="1" wp14:anchorId="050701A4" wp14:editId="02DB0141">
             <wp:simplePos x="0" y="0"/>
             <wp:positionH relativeFrom="column">
               <wp:posOffset>4626610</wp:posOffset>
@@ -253,401 +340,64 @@
           </wp:anchor>
         </w:drawing>
       </w:r>
+    </w:p>
+    <w:p>
+      <w:pPr>
+        <w:rPr>
+          <w:rFonts w:ascii="Libre Franklin" w:hAnsi="Libre Franklin"/>
+          <w:sz w:val="28"/>
+          <w:szCs w:val="28"/>
+        </w:rPr>
+      </w:pPr>
+    </w:p>
+    <w:p>
+      <w:pPr>
+        <w:rPr>
+          <w:rFonts w:ascii="Libre Franklin" w:hAnsi="Libre Franklin"/>
+          <w:sz w:val="28"/>
+          <w:szCs w:val="28"/>
+        </w:rPr>
+      </w:pPr>
+    </w:p>
+    <w:p>
+      <w:pPr>
+        <w:rPr>
+          <w:rFonts w:ascii="Libre Franklin" w:hAnsi="Libre Franklin"/>
+          <w:sz w:val="28"/>
+          <w:szCs w:val="28"/>
+        </w:rPr>
+      </w:pPr>
+    </w:p>
+    <w:p>
+      <w:pPr>
+        <w:rPr>
+          <w:rFonts w:ascii="Libre Franklin" w:hAnsi="Libre Franklin"/>
+          <w:sz w:val="28"/>
+          <w:szCs w:val="28"/>
+        </w:rPr>
+      </w:pPr>
+    </w:p>
+    <w:p>
+      <w:pPr>
+        <w:rPr>
+          <w:rFonts w:ascii="Libre Franklin" w:hAnsi="Libre Franklin"/>
+          <w:sz w:val="28"/>
+          <w:szCs w:val="28"/>
+        </w:rPr>
+      </w:pPr>
+    </w:p>
+    <w:p>
+      <w:pPr>
+        <w:rPr>
+          <w:rFonts w:ascii="Libre Franklin" w:hAnsi="Libre Franklin"/>
+          <w:sz w:val="28"/>
+          <w:szCs w:val="28"/>
+        </w:rPr>
+      </w:pPr>
       <w:r>
         <w:rPr>
           <w:rFonts w:ascii="Libre Franklin" w:hAnsi="Libre Franklin"/>
           <w:noProof/>
-          <w:sz w:val="28"/>
-          <w:szCs w:val="28"/>
-        </w:rPr>
-        <mc:AlternateContent>
-          <mc:Choice Requires="wps">
-            <w:drawing>
-              <wp:anchor distT="0" distB="0" distL="114300" distR="114300" simplePos="0" relativeHeight="251659264" behindDoc="0" locked="0" layoutInCell="1" allowOverlap="1" wp14:anchorId="5EBF2EFA" wp14:editId="7BE7AEB9">
-                <wp:simplePos x="0" y="0"/>
-                <wp:positionH relativeFrom="column">
-                  <wp:posOffset>-29845</wp:posOffset>
-                </wp:positionH>
-                <wp:positionV relativeFrom="paragraph">
-                  <wp:posOffset>56832</wp:posOffset>
-                </wp:positionV>
-                <wp:extent cx="6662420" cy="985520"/>
-                <wp:effectExtent l="0" t="0" r="0" b="0"/>
-                <wp:wrapNone/>
-                <wp:docPr id="122" name="Rectangle 122"/>
-                <wp:cNvGraphicFramePr/>
-                <a:graphic xmlns:a="http://schemas.openxmlformats.org/drawingml/2006/main">
-                  <a:graphicData uri="http://schemas.microsoft.com/office/word/2010/wordprocessingShape">
-                    <wps:wsp>
-                      <wps:cNvSpPr/>
-                      <wps:spPr>
-                        <a:xfrm>
-                          <a:off x="0" y="0"/>
-                          <a:ext cx="6662420" cy="985520"/>
-                        </a:xfrm>
-                        <a:prstGeom prst="rect">
-                          <a:avLst/>
-                        </a:prstGeom>
-                        <a:noFill/>
-                        <a:ln w="38100">
-                          <a:noFill/>
-                        </a:ln>
-                      </wps:spPr>
-                      <wps:style>
-                        <a:lnRef idx="2">
-                          <a:schemeClr val="accent1">
-                            <a:shade val="50000"/>
-                          </a:schemeClr>
-                        </a:lnRef>
-                        <a:fillRef idx="1">
-                          <a:schemeClr val="accent1"/>
-                        </a:fillRef>
-                        <a:effectRef idx="0">
-                          <a:schemeClr val="accent1"/>
-                        </a:effectRef>
-                        <a:fontRef idx="minor">
-                          <a:schemeClr val="lt1"/>
-                        </a:fontRef>
-                      </wps:style>
-                      <wps:bodyPr rot="0" spcFirstLastPara="0" vertOverflow="overflow" horzOverflow="overflow" vert="horz" wrap="square" lIns="91440" tIns="45720" rIns="91440" bIns="45720" numCol="1" spcCol="0" rtlCol="0" fromWordArt="0" anchor="ctr" anchorCtr="0" forceAA="0" compatLnSpc="1">
-                        <a:prstTxWarp prst="textNoShape">
-                          <a:avLst/>
-                        </a:prstTxWarp>
-                        <a:noAutofit/>
-                      </wps:bodyPr>
-                    </wps:wsp>
-                  </a:graphicData>
-                </a:graphic>
-                <wp14:sizeRelH relativeFrom="margin">
-                  <wp14:pctWidth>0</wp14:pctWidth>
-                </wp14:sizeRelH>
-                <wp14:sizeRelV relativeFrom="margin">
-                  <wp14:pctHeight>0</wp14:pctHeight>
-                </wp14:sizeRelV>
-              </wp:anchor>
-            </w:drawing>
-          </mc:Choice>
-          <mc:Fallback>
-            <w:pict>
-              <v:rect w14:anchorId="1430654C" id="Rectangle 122" o:spid="_x0000_s1026" style="position:absolute;margin-left:-2.35pt;margin-top:4.45pt;width:524.6pt;height:77.6pt;z-index:251659264;visibility:visible;mso-wrap-style:square;mso-width-percent:0;mso-height-percent:0;mso-wrap-distance-left:9pt;mso-wrap-distance-top:0;mso-wrap-distance-right:9pt;mso-wrap-distance-bottom:0;mso-position-horizontal:absolute;mso-position-horizontal-relative:text;mso-position-vertical:absolute;mso-position-vertical-relative:text;mso-width-percent:0;mso-height-percent:0;mso-width-relative:margin;mso-height-relative:margin;v-text-anchor:middle" o:gfxdata="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" filled="f" stroked="f" strokeweight="3pt"/>
-            </w:pict>
-          </mc:Fallback>
-        </mc:AlternateContent>
-      </w:r>
-      <w:r>
-        <w:rPr>
-          <w:rFonts w:ascii="Libre Franklin" w:hAnsi="Libre Franklin"/>
-          <w:noProof/>
-          <w:sz w:val="28"/>
-          <w:szCs w:val="28"/>
-        </w:rPr>
-        <w:drawing>
-          <wp:anchor distT="0" distB="0" distL="114300" distR="114300" simplePos="0" relativeHeight="251661312" behindDoc="0" locked="0" layoutInCell="1" allowOverlap="1" wp14:anchorId="5471989C" wp14:editId="24F88326">
-            <wp:simplePos x="0" y="0"/>
-            <wp:positionH relativeFrom="column">
-              <wp:posOffset>85725</wp:posOffset>
-            </wp:positionH>
-            <wp:positionV relativeFrom="paragraph">
-              <wp:posOffset>85725</wp:posOffset>
-            </wp:positionV>
-            <wp:extent cx="650082" cy="900113"/>
-            <wp:effectExtent l="0" t="0" r="0" b="1905"/>
-            <wp:wrapNone/>
-            <wp:docPr id="4" name="Graphic 3">
-              <a:extLst xmlns:a="http://schemas.openxmlformats.org/drawingml/2006/main">
-                <a:ext uri="{FF2B5EF4-FFF2-40B4-BE49-F238E27FC236}">
-                  <a16:creationId xmlns:a16="http://schemas.microsoft.com/office/drawing/2014/main" id="{E36A7CE8-3174-FC42-B8FA-77F0461CCB16}"/>
-                </a:ext>
-              </a:extLst>
-            </wp:docPr>
-            <wp:cNvGraphicFramePr>
-              <a:graphicFrameLocks xmlns:a="http://schemas.openxmlformats.org/drawingml/2006/main" noChangeAspect="1"/>
-            </wp:cNvGraphicFramePr>
-            <a:graphic xmlns:a="http://schemas.openxmlformats.org/drawingml/2006/main">
-              <a:graphicData uri="http://schemas.openxmlformats.org/drawingml/2006/picture">
-                <pic:pic xmlns:pic="http://schemas.openxmlformats.org/drawingml/2006/picture">
-                  <pic:nvPicPr>
-                    <pic:cNvPr id="4" name="Graphic 3">
-                      <a:extLst>
-                        <a:ext uri="{FF2B5EF4-FFF2-40B4-BE49-F238E27FC236}">
-                          <a16:creationId xmlns:a16="http://schemas.microsoft.com/office/drawing/2014/main" id="{E36A7CE8-3174-FC42-B8FA-77F0461CCB16}"/>
-                        </a:ext>
-                      </a:extLst>
-                    </pic:cNvPr>
-                    <pic:cNvPicPr>
-                      <a:picLocks noChangeAspect="1"/>
-                    </pic:cNvPicPr>
-                  </pic:nvPicPr>
-                  <pic:blipFill rotWithShape="1">
-                    <a:blip r:embed="rId7" cstate="screen">
-                      <a:extLst>
-                        <a:ext uri="{28A0092B-C50C-407E-A947-70E740481C1C}">
-                          <a14:useLocalDpi xmlns:a14="http://schemas.microsoft.com/office/drawing/2010/main" val="0"/>
-                        </a:ext>
-                        <a:ext uri="{96DAC541-7B7A-43D3-8B79-37D633B846F1}">
-                          <asvg:svgBlip xmlns:asvg="http://schemas.microsoft.com/office/drawing/2016/SVG/main" r:embed="rId8"/>
-                        </a:ext>
-                      </a:extLst>
-                    </a:blip>
-                    <a:srcRect l="16661" t="13172" r="66679" b="53873"/>
-                    <a:stretch/>
-                  </pic:blipFill>
-                  <pic:spPr>
-                    <a:xfrm>
-                      <a:off x="0" y="0"/>
-                      <a:ext cx="658243" cy="911413"/>
-                    </a:xfrm>
-                    <a:prstGeom prst="rect">
-                      <a:avLst/>
-                    </a:prstGeom>
-                  </pic:spPr>
-                </pic:pic>
-              </a:graphicData>
-            </a:graphic>
-            <wp14:sizeRelH relativeFrom="page">
-              <wp14:pctWidth>0</wp14:pctWidth>
-            </wp14:sizeRelH>
-            <wp14:sizeRelV relativeFrom="page">
-              <wp14:pctHeight>0</wp14:pctHeight>
-            </wp14:sizeRelV>
-          </wp:anchor>
-        </w:drawing>
-      </w:r>
-    </w:p>
-    <w:p>
-      <w:pPr>
-        <w:rPr>
-          <w:rFonts w:ascii="Libre Franklin" w:hAnsi="Libre Franklin"/>
-          <w:sz w:val="28"/>
-          <w:szCs w:val="28"/>
-        </w:rPr>
-      </w:pPr>
-      <w:r>
-        <w:rPr>
-          <w:rFonts w:ascii="Libre Franklin" w:hAnsi="Libre Franklin"/>
-          <w:noProof/>
-          <w:sz w:val="28"/>
-          <w:szCs w:val="28"/>
-        </w:rPr>
-        <mc:AlternateContent>
-          <mc:Choice Requires="wps">
-            <w:drawing>
-              <wp:anchor distT="0" distB="0" distL="114300" distR="114300" simplePos="0" relativeHeight="251660288" behindDoc="0" locked="0" layoutInCell="1" allowOverlap="1" wp14:anchorId="6CCC008D" wp14:editId="693E0074">
-                <wp:simplePos x="0" y="0"/>
-                <wp:positionH relativeFrom="column">
-                  <wp:posOffset>656273</wp:posOffset>
-                </wp:positionH>
-                <wp:positionV relativeFrom="paragraph">
-                  <wp:posOffset>27305</wp:posOffset>
-                </wp:positionV>
-                <wp:extent cx="5300345" cy="628650"/>
-                <wp:effectExtent l="0" t="0" r="0" b="0"/>
-                <wp:wrapNone/>
-                <wp:docPr id="123" name="Text Box 123"/>
-                <wp:cNvGraphicFramePr/>
-                <a:graphic xmlns:a="http://schemas.openxmlformats.org/drawingml/2006/main">
-                  <a:graphicData uri="http://schemas.microsoft.com/office/word/2010/wordprocessingShape">
-                    <wps:wsp>
-                      <wps:cNvSpPr txBox="1"/>
-                      <wps:spPr>
-                        <a:xfrm>
-                          <a:off x="0" y="0"/>
-                          <a:ext cx="5300345" cy="628650"/>
-                        </a:xfrm>
-                        <a:prstGeom prst="rect">
-                          <a:avLst/>
-                        </a:prstGeom>
-                        <a:noFill/>
-                        <a:ln w="6350">
-                          <a:noFill/>
-                        </a:ln>
-                      </wps:spPr>
-                      <wps:txbx>
-                        <w:txbxContent>
-                          <w:p>
-                            <w:pPr>
-                              <w:rPr>
-                                <w:rFonts w:ascii="Libre Franklin SemiBold" w:hAnsi="Libre Franklin SemiBold"/>
-                                <w:b/>
-                                <w:bCs/>
-                              </w:rPr>
-                            </w:pPr>
-                            <w:r>
-                              <w:rPr>
-                                <w:rFonts w:ascii="Libre Franklin SemiBold" w:hAnsi="Libre Franklin SemiBold"/>
-                                <w:b/>
-                                <w:bCs/>
-                              </w:rPr>
-                              <w:t>ESL-</w:t>
-                            </w:r>
-                          </w:p>
-                          <w:p>
-                            <w:pPr>
-                              <w:rPr>
-                                <w:rFonts w:ascii="Libre Franklin SemiBold" w:hAnsi="Libre Franklin SemiBold"/>
-                                <w:b/>
-                                <w:bCs/>
-                              </w:rPr>
-                            </w:pPr>
-                            <w:r>
-                              <w:rPr>
-                                <w:rFonts w:ascii="Libre Franklin SemiBold" w:hAnsi="Libre Franklin SemiBold"/>
-                                <w:b/>
-                                <w:bCs/>
-                              </w:rPr>
-                              <w:t>OLOGY.</w:t>
-                            </w:r>
-                          </w:p>
-                          <w:p>
-                            <w:pPr>
-                              <w:rPr>
-                                <w:rFonts w:ascii="Libre Franklin SemiBold" w:hAnsi="Libre Franklin SemiBold"/>
-                                <w:b/>
-                                <w:bCs/>
-                              </w:rPr>
-                            </w:pPr>
-                            <w:r>
-                              <w:rPr>
-                                <w:rFonts w:ascii="Libre Franklin SemiBold" w:hAnsi="Libre Franklin SemiBold"/>
-                                <w:b/>
-                                <w:bCs/>
-                              </w:rPr>
-                              <w:t>COM</w:t>
-                            </w:r>
-                          </w:p>
-                          <w:p/>
-                        </w:txbxContent>
-                      </wps:txbx>
-                      <wps:bodyPr rot="0" spcFirstLastPara="0" vertOverflow="overflow" horzOverflow="overflow" vert="horz" wrap="square" lIns="91440" tIns="45720" rIns="91440" bIns="45720" numCol="1" spcCol="0" rtlCol="0" fromWordArt="0" anchor="t" anchorCtr="0" forceAA="0" compatLnSpc="1">
-                        <a:prstTxWarp prst="textNoShape">
-                          <a:avLst/>
-                        </a:prstTxWarp>
-                        <a:noAutofit/>
-                      </wps:bodyPr>
-                    </wps:wsp>
-                  </a:graphicData>
-                </a:graphic>
-                <wp14:sizeRelH relativeFrom="margin">
-                  <wp14:pctWidth>0</wp14:pctWidth>
-                </wp14:sizeRelH>
-                <wp14:sizeRelV relativeFrom="margin">
-                  <wp14:pctHeight>0</wp14:pctHeight>
-                </wp14:sizeRelV>
-              </wp:anchor>
-            </w:drawing>
-          </mc:Choice>
-          <mc:Fallback>
-            <w:pict>
-              <v:shape w14:anchorId="6CCC008D" id="Text Box 123" o:spid="_x0000_s1027" type="#_x0000_t202" style="position:absolute;margin-left:51.7pt;margin-top:2.15pt;width:417.35pt;height:49.5pt;z-index:251660288;visibility:visible;mso-wrap-style:square;mso-width-percent:0;mso-height-percent:0;mso-wrap-distance-left:9pt;mso-wrap-distance-top:0;mso-wrap-distance-right:9pt;mso-wrap-distance-bottom:0;mso-position-horizontal:absolute;mso-position-horizontal-relative:text;mso-position-vertical:absolute;mso-position-vertical-relative:text;mso-width-percent:0;mso-height-percent:0;mso-width-relative:margin;mso-height-relative:margin;v-text-anchor:top" o:gfxdata="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" filled="f" stroked="f" strokeweight=".5pt">
-                <v:textbox>
-                  <w:txbxContent>
-                    <w:p>
-                      <w:pPr>
-                        <w:rPr>
-                          <w:rFonts w:ascii="Libre Franklin SemiBold" w:hAnsi="Libre Franklin SemiBold"/>
-                          <w:b/>
-                          <w:bCs/>
-                        </w:rPr>
-                      </w:pPr>
-                      <w:r>
-                        <w:rPr>
-                          <w:rFonts w:ascii="Libre Franklin SemiBold" w:hAnsi="Libre Franklin SemiBold"/>
-                          <w:b/>
-                          <w:bCs/>
-                        </w:rPr>
-                        <w:t>ESL-</w:t>
-                      </w:r>
-                    </w:p>
-                    <w:p>
-                      <w:pPr>
-                        <w:rPr>
-                          <w:rFonts w:ascii="Libre Franklin SemiBold" w:hAnsi="Libre Franklin SemiBold"/>
-                          <w:b/>
-                          <w:bCs/>
-                        </w:rPr>
-                      </w:pPr>
-                      <w:r>
-                        <w:rPr>
-                          <w:rFonts w:ascii="Libre Franklin SemiBold" w:hAnsi="Libre Franklin SemiBold"/>
-                          <w:b/>
-                          <w:bCs/>
-                        </w:rPr>
-                        <w:t>OLOGY.</w:t>
-                      </w:r>
-                    </w:p>
-                    <w:p>
-                      <w:pPr>
-                        <w:rPr>
-                          <w:rFonts w:ascii="Libre Franklin SemiBold" w:hAnsi="Libre Franklin SemiBold"/>
-                          <w:b/>
-                          <w:bCs/>
-                        </w:rPr>
-                      </w:pPr>
-                      <w:r>
-                        <w:rPr>
-                          <w:rFonts w:ascii="Libre Franklin SemiBold" w:hAnsi="Libre Franklin SemiBold"/>
-                          <w:b/>
-                          <w:bCs/>
-                        </w:rPr>
-                        <w:t>COM</w:t>
-                      </w:r>
-                    </w:p>
-                    <w:p/>
-                  </w:txbxContent>
-                </v:textbox>
-              </v:shape>
-            </w:pict>
-          </mc:Fallback>
-        </mc:AlternateContent>
-      </w:r>
-    </w:p>
-    <w:p>
-      <w:pPr>
-        <w:rPr>
-          <w:rFonts w:ascii="Libre Franklin" w:hAnsi="Libre Franklin"/>
-          <w:sz w:val="28"/>
-          <w:szCs w:val="28"/>
-        </w:rPr>
-      </w:pPr>
-    </w:p>
-    <w:p>
-      <w:pPr>
-        <w:rPr>
-          <w:rFonts w:ascii="Libre Franklin" w:hAnsi="Libre Franklin"/>
-          <w:sz w:val="28"/>
-          <w:szCs w:val="28"/>
-        </w:rPr>
-      </w:pPr>
-    </w:p>
-    <w:p>
-      <w:pPr>
-        <w:rPr>
-          <w:rFonts w:ascii="Libre Franklin" w:hAnsi="Libre Franklin"/>
-          <w:sz w:val="28"/>
-          <w:szCs w:val="28"/>
-        </w:rPr>
-      </w:pPr>
-    </w:p>
-    <w:p>
-      <w:pPr>
-        <w:rPr>
-          <w:rFonts w:ascii="Libre Franklin" w:hAnsi="Libre Franklin"/>
-          <w:sz w:val="28"/>
-          <w:szCs w:val="28"/>
-        </w:rPr>
-      </w:pPr>
-    </w:p>
-    <w:p>
-      <w:pPr>
-        <w:rPr>
-          <w:rFonts w:ascii="Libre Franklin" w:hAnsi="Libre Franklin"/>
-          <w:sz w:val="28"/>
-          <w:szCs w:val="28"/>
-        </w:rPr>
-      </w:pPr>
-      <w:r>
-        <w:rPr>
-          <w:rFonts w:ascii="Libre Franklin" w:hAnsi="Libre Franklin"/>
           <w:sz w:val="28"/>
           <w:szCs w:val="28"/>
         </w:rPr>
@@ -675,7 +425,7 @@
                     <pic:cNvPicPr/>
                   </pic:nvPicPr>
                   <pic:blipFill>
-                    <a:blip r:embed="rId9">
+                    <a:blip r:embed="rId7">
                       <a:extLst>
                         <a:ext uri="{28A0092B-C50C-407E-A947-70E740481C1C}">
                           <a14:useLocalDpi xmlns:a14="http://schemas.microsoft.com/office/drawing/2010/main" val="0"/>
@@ -932,7 +682,7 @@
           <w:szCs w:val="28"/>
         </w:rPr>
         <w:sectPr>
-          <w:footerReference w:type="default" r:id="rId10"/>
+          <w:footerReference w:type="default" r:id="rId8"/>
           <w:type w:val="continuous"/>
           <w:pgSz w:w="11900" w:h="16840"/>
           <w:pgMar w:top="720" w:right="720" w:bottom="720" w:left="720" w:header="709" w:footer="709" w:gutter="0"/>
@@ -1157,7 +907,7 @@
           <w:szCs w:val="28"/>
         </w:rPr>
         <w:sectPr>
-          <w:footerReference w:type="default" r:id="rId11"/>
+          <w:footerReference w:type="default" r:id="rId9"/>
           <w:type w:val="continuous"/>
           <w:pgSz w:w="11900" w:h="16840"/>
           <w:pgMar w:top="720" w:right="720" w:bottom="720" w:left="720" w:header="709" w:footer="709" w:gutter="0"/>
@@ -1681,6 +1431,15 @@
           <w:szCs w:val="28"/>
         </w:rPr>
       </w:pPr>
+    </w:p>
+    <w:p>
+      <w:pPr>
+        <w:rPr>
+          <w:rFonts w:ascii="Libre Franklin" w:hAnsi="Libre Franklin"/>
+          <w:sz w:val="28"/>
+          <w:szCs w:val="28"/>
+        </w:rPr>
+      </w:pPr>
       <w:r>
         <w:rPr>
           <w:rFonts w:ascii="Libre Franklin" w:hAnsi="Libre Franklin"/>
@@ -1691,18 +1450,18 @@
         <mc:AlternateContent>
           <mc:Choice Requires="wps">
             <w:drawing>
-              <wp:anchor distT="0" distB="0" distL="114300" distR="114300" simplePos="0" relativeHeight="251667456" behindDoc="0" locked="0" layoutInCell="1" allowOverlap="1" wp14:anchorId="755EF7C3" wp14:editId="5753EDE6">
+              <wp:anchor distT="0" distB="0" distL="114300" distR="114300" simplePos="0" relativeHeight="251667456" behindDoc="0" locked="0" layoutInCell="1" allowOverlap="1" wp14:anchorId="362713DE" wp14:editId="26164C58">
                 <wp:simplePos x="0" y="0"/>
                 <wp:positionH relativeFrom="column">
-                  <wp:posOffset>570230</wp:posOffset>
+                  <wp:posOffset>-490855</wp:posOffset>
                 </wp:positionH>
                 <wp:positionV relativeFrom="paragraph">
-                  <wp:posOffset>171450</wp:posOffset>
+                  <wp:posOffset>-24130</wp:posOffset>
                 </wp:positionV>
-                <wp:extent cx="5300345" cy="628650"/>
+                <wp:extent cx="7677150" cy="756920"/>
                 <wp:effectExtent l="0" t="0" r="0" b="0"/>
                 <wp:wrapNone/>
-                <wp:docPr id="8" name="Text Box 8"/>
+                <wp:docPr id="2" name="Text Box 2"/>
                 <wp:cNvGraphicFramePr/>
                 <a:graphic xmlns:a="http://schemas.openxmlformats.org/drawingml/2006/main">
                   <a:graphicData uri="http://schemas.microsoft.com/office/word/2010/wordprocessingShape">
@@ -1711,7 +1470,7 @@
                       <wps:spPr>
                         <a:xfrm>
                           <a:off x="0" y="0"/>
-                          <a:ext cx="5300345" cy="628650"/>
+                          <a:ext cx="7677150" cy="756920"/>
                         </a:xfrm>
                         <a:prstGeom prst="rect">
                           <a:avLst/>
@@ -1725,261 +1484,7 @@
                         <w:txbxContent>
                           <w:p>
                             <w:pPr>
-                              <w:rPr>
-                                <w:rFonts w:ascii="Libre Franklin SemiBold" w:hAnsi="Libre Franklin SemiBold"/>
-                                <w:b/>
-                                <w:bCs/>
-                              </w:rPr>
-                            </w:pPr>
-                            <w:r>
-                              <w:rPr>
-                                <w:rFonts w:ascii="Libre Franklin SemiBold" w:hAnsi="Libre Franklin SemiBold"/>
-                                <w:b/>
-                                <w:bCs/>
-                              </w:rPr>
-                              <w:t>ESL-</w:t>
-                            </w:r>
-                          </w:p>
-                          <w:p>
-                            <w:pPr>
-                              <w:rPr>
-                                <w:rFonts w:ascii="Libre Franklin SemiBold" w:hAnsi="Libre Franklin SemiBold"/>
-                                <w:b/>
-                                <w:bCs/>
-                              </w:rPr>
-                            </w:pPr>
-                            <w:r>
-                              <w:rPr>
-                                <w:rFonts w:ascii="Libre Franklin SemiBold" w:hAnsi="Libre Franklin SemiBold"/>
-                                <w:b/>
-                                <w:bCs/>
-                              </w:rPr>
-                              <w:t>OLOGY.</w:t>
-                            </w:r>
-                          </w:p>
-                          <w:p>
-                            <w:pPr>
-                              <w:rPr>
-                                <w:rFonts w:ascii="Libre Franklin SemiBold" w:hAnsi="Libre Franklin SemiBold"/>
-                                <w:b/>
-                                <w:bCs/>
-                              </w:rPr>
-                            </w:pPr>
-                            <w:r>
-                              <w:rPr>
-                                <w:rFonts w:ascii="Libre Franklin SemiBold" w:hAnsi="Libre Franklin SemiBold"/>
-                                <w:b/>
-                                <w:bCs/>
-                              </w:rPr>
-                              <w:t>COM</w:t>
-                            </w:r>
-                          </w:p>
-                          <w:p/>
-                        </w:txbxContent>
-                      </wps:txbx>
-                      <wps:bodyPr rot="0" spcFirstLastPara="0" vertOverflow="overflow" horzOverflow="overflow" vert="horz" wrap="square" lIns="91440" tIns="45720" rIns="91440" bIns="45720" numCol="1" spcCol="0" rtlCol="0" fromWordArt="0" anchor="t" anchorCtr="0" forceAA="0" compatLnSpc="1">
-                        <a:prstTxWarp prst="textNoShape">
-                          <a:avLst/>
-                        </a:prstTxWarp>
-                        <a:noAutofit/>
-                      </wps:bodyPr>
-                    </wps:wsp>
-                  </a:graphicData>
-                </a:graphic>
-                <wp14:sizeRelH relativeFrom="margin">
-                  <wp14:pctWidth>0</wp14:pctWidth>
-                </wp14:sizeRelH>
-                <wp14:sizeRelV relativeFrom="margin">
-                  <wp14:pctHeight>0</wp14:pctHeight>
-                </wp14:sizeRelV>
-              </wp:anchor>
-            </w:drawing>
-          </mc:Choice>
-          <mc:Fallback>
-            <w:pict>
-              <v:shape w14:anchorId="755EF7C3" id="Text Box 8" o:spid="_x0000_s1028" type="#_x0000_t202" style="position:absolute;margin-left:44.9pt;margin-top:13.5pt;width:417.35pt;height:49.5pt;z-index:251667456;visibility:visible;mso-wrap-style:square;mso-width-percent:0;mso-height-percent:0;mso-wrap-distance-left:9pt;mso-wrap-distance-top:0;mso-wrap-distance-right:9pt;mso-wrap-distance-bottom:0;mso-position-horizontal:absolute;mso-position-horizontal-relative:text;mso-position-vertical:absolute;mso-position-vertical-relative:text;mso-width-percent:0;mso-height-percent:0;mso-width-relative:margin;mso-height-relative:margin;v-text-anchor:top" o:gfxdata="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" filled="f" stroked="f" strokeweight=".5pt">
-                <v:textbox>
-                  <w:txbxContent>
-                    <w:p>
-                      <w:pPr>
-                        <w:rPr>
-                          <w:rFonts w:ascii="Libre Franklin SemiBold" w:hAnsi="Libre Franklin SemiBold"/>
-                          <w:b/>
-                          <w:bCs/>
-                        </w:rPr>
-                      </w:pPr>
-                      <w:r>
-                        <w:rPr>
-                          <w:rFonts w:ascii="Libre Franklin SemiBold" w:hAnsi="Libre Franklin SemiBold"/>
-                          <w:b/>
-                          <w:bCs/>
-                        </w:rPr>
-                        <w:t>ESL-</w:t>
-                      </w:r>
-                    </w:p>
-                    <w:p>
-                      <w:pPr>
-                        <w:rPr>
-                          <w:rFonts w:ascii="Libre Franklin SemiBold" w:hAnsi="Libre Franklin SemiBold"/>
-                          <w:b/>
-                          <w:bCs/>
-                        </w:rPr>
-                      </w:pPr>
-                      <w:r>
-                        <w:rPr>
-                          <w:rFonts w:ascii="Libre Franklin SemiBold" w:hAnsi="Libre Franklin SemiBold"/>
-                          <w:b/>
-                          <w:bCs/>
-                        </w:rPr>
-                        <w:t>OLOGY.</w:t>
-                      </w:r>
-                    </w:p>
-                    <w:p>
-                      <w:pPr>
-                        <w:rPr>
-                          <w:rFonts w:ascii="Libre Franklin SemiBold" w:hAnsi="Libre Franklin SemiBold"/>
-                          <w:b/>
-                          <w:bCs/>
-                        </w:rPr>
-                      </w:pPr>
-                      <w:r>
-                        <w:rPr>
-                          <w:rFonts w:ascii="Libre Franklin SemiBold" w:hAnsi="Libre Franklin SemiBold"/>
-                          <w:b/>
-                          <w:bCs/>
-                        </w:rPr>
-                        <w:t>COM</w:t>
-                      </w:r>
-                    </w:p>
-                    <w:p/>
-                  </w:txbxContent>
-                </v:textbox>
-              </v:shape>
-            </w:pict>
-          </mc:Fallback>
-        </mc:AlternateContent>
-      </w:r>
-      <w:r>
-        <w:rPr>
-          <w:rFonts w:ascii="Libre Franklin" w:hAnsi="Libre Franklin"/>
-          <w:sz w:val="28"/>
-          <w:szCs w:val="28"/>
-        </w:rPr>
-        <w:drawing>
-          <wp:anchor distT="0" distB="0" distL="114300" distR="114300" simplePos="0" relativeHeight="251668480" behindDoc="0" locked="0" layoutInCell="1" allowOverlap="1" wp14:anchorId="49DA6659" wp14:editId="5A953D58">
-            <wp:simplePos x="0" y="0"/>
-            <wp:positionH relativeFrom="column">
-              <wp:posOffset>0</wp:posOffset>
-            </wp:positionH>
-            <wp:positionV relativeFrom="paragraph">
-              <wp:posOffset>14605</wp:posOffset>
-            </wp:positionV>
-            <wp:extent cx="650082" cy="900113"/>
-            <wp:effectExtent l="0" t="0" r="0" b="1905"/>
-            <wp:wrapNone/>
-            <wp:docPr id="10" name="Graphic 3">
-              <a:extLst xmlns:a="http://schemas.openxmlformats.org/drawingml/2006/main">
-                <a:ext uri="{FF2B5EF4-FFF2-40B4-BE49-F238E27FC236}">
-                  <a16:creationId xmlns:a16="http://schemas.microsoft.com/office/drawing/2014/main" id="{E36A7CE8-3174-FC42-B8FA-77F0461CCB16}"/>
-                </a:ext>
-              </a:extLst>
-            </wp:docPr>
-            <wp:cNvGraphicFramePr>
-              <a:graphicFrameLocks xmlns:a="http://schemas.openxmlformats.org/drawingml/2006/main" noChangeAspect="1"/>
-            </wp:cNvGraphicFramePr>
-            <a:graphic xmlns:a="http://schemas.openxmlformats.org/drawingml/2006/main">
-              <a:graphicData uri="http://schemas.openxmlformats.org/drawingml/2006/picture">
-                <pic:pic xmlns:pic="http://schemas.openxmlformats.org/drawingml/2006/picture">
-                  <pic:nvPicPr>
-                    <pic:cNvPr id="4" name="Graphic 3">
-                      <a:extLst>
-                        <a:ext uri="{FF2B5EF4-FFF2-40B4-BE49-F238E27FC236}">
-                          <a16:creationId xmlns:a16="http://schemas.microsoft.com/office/drawing/2014/main" id="{E36A7CE8-3174-FC42-B8FA-77F0461CCB16}"/>
-                        </a:ext>
-                      </a:extLst>
-                    </pic:cNvPr>
-                    <pic:cNvPicPr>
-                      <a:picLocks noChangeAspect="1"/>
-                    </pic:cNvPicPr>
-                  </pic:nvPicPr>
-                  <pic:blipFill rotWithShape="1">
-                    <a:blip r:embed="rId7" cstate="screen">
-                      <a:extLst>
-                        <a:ext uri="{28A0092B-C50C-407E-A947-70E740481C1C}">
-                          <a14:useLocalDpi xmlns:a14="http://schemas.microsoft.com/office/drawing/2010/main" val="0"/>
-                        </a:ext>
-                        <a:ext uri="{96DAC541-7B7A-43D3-8B79-37D633B846F1}">
-                          <asvg:svgBlip xmlns:asvg="http://schemas.microsoft.com/office/drawing/2016/SVG/main" r:embed="rId8"/>
-                        </a:ext>
-                      </a:extLst>
-                    </a:blip>
-                    <a:srcRect l="16661" t="13172" r="66679" b="53873"/>
-                    <a:stretch/>
-                  </pic:blipFill>
-                  <pic:spPr>
-                    <a:xfrm>
-                      <a:off x="0" y="0"/>
-                      <a:ext cx="658243" cy="911413"/>
-                    </a:xfrm>
-                    <a:prstGeom prst="rect">
-                      <a:avLst/>
-                    </a:prstGeom>
-                  </pic:spPr>
-                </pic:pic>
-              </a:graphicData>
-            </a:graphic>
-            <wp14:sizeRelH relativeFrom="page">
-              <wp14:pctWidth>0</wp14:pctWidth>
-            </wp14:sizeRelH>
-            <wp14:sizeRelV relativeFrom="page">
-              <wp14:pctHeight>0</wp14:pctHeight>
-            </wp14:sizeRelV>
-          </wp:anchor>
-        </w:drawing>
-      </w:r>
-      <w:r>
-        <w:rPr>
-          <w:rFonts w:ascii="Libre Franklin" w:hAnsi="Libre Franklin"/>
-          <w:sz w:val="28"/>
-          <w:szCs w:val="28"/>
-        </w:rPr>
-        <mc:AlternateContent>
-          <mc:Choice Requires="wps">
-            <w:drawing>
-              <wp:anchor distT="0" distB="0" distL="114300" distR="114300" simplePos="0" relativeHeight="251669504" behindDoc="0" locked="0" layoutInCell="1" allowOverlap="1" wp14:anchorId="2A5F5115" wp14:editId="25B64CA0">
-                <wp:simplePos x="0" y="0"/>
-                <wp:positionH relativeFrom="column">
-                  <wp:posOffset>2897505</wp:posOffset>
-                </wp:positionH>
-                <wp:positionV relativeFrom="paragraph">
-                  <wp:posOffset>0</wp:posOffset>
-                </wp:positionV>
-                <wp:extent cx="2907665" cy="756920"/>
-                <wp:effectExtent l="0" t="0" r="0" b="0"/>
-                <wp:wrapNone/>
-                <wp:docPr id="9" name="Text Box 9"/>
-                <wp:cNvGraphicFramePr/>
-                <a:graphic xmlns:a="http://schemas.openxmlformats.org/drawingml/2006/main">
-                  <a:graphicData uri="http://schemas.microsoft.com/office/word/2010/wordprocessingShape">
-                    <wps:wsp>
-                      <wps:cNvSpPr txBox="1"/>
-                      <wps:spPr>
-                        <a:xfrm>
-                          <a:off x="0" y="0"/>
-                          <a:ext cx="2907665" cy="756920"/>
-                        </a:xfrm>
-                        <a:prstGeom prst="rect">
-                          <a:avLst/>
-                        </a:prstGeom>
-                        <a:noFill/>
-                        <a:ln w="6350">
-                          <a:noFill/>
-                        </a:ln>
-                      </wps:spPr>
-                      <wps:txbx>
-                        <w:txbxContent>
-                          <w:p>
-                            <w:pPr>
+                              <w:jc w:val="center"/>
                               <w:rPr>
                                 <w:rFonts w:ascii="Libre Franklin" w:hAnsi="Libre Franklin"/>
                                 <w:sz w:val="16"/>
@@ -1990,6 +1495,7 @@
                           <w:p>
                             <w:pPr>
                               <w:spacing w:line="480" w:lineRule="auto"/>
+                              <w:jc w:val="center"/>
                               <w:rPr>
                                 <w:rFonts w:ascii="Libre Franklin" w:hAnsi="Libre Franklin"/>
                                 <w:sz w:val="20"/>
@@ -2008,6 +1514,7 @@
                           <w:p>
                             <w:pPr>
                               <w:spacing w:line="480" w:lineRule="auto"/>
+                              <w:jc w:val="center"/>
                               <w:rPr>
                                 <w:rFonts w:ascii="Libre Franklin SemiBold" w:hAnsi="Libre Franklin SemiBold"/>
                                 <w:b/>
@@ -2025,6 +1532,16 @@
                                 <w:szCs w:val="28"/>
                               </w:rPr>
                               <w:t>Text Maze</w:t>
+                            </w:r>
+                            <w:r>
+                              <w:rPr>
+                                <w:rFonts w:ascii="Libre Franklin SemiBold" w:hAnsi="Libre Franklin SemiBold"/>
+                                <w:b/>
+                                <w:bCs/>
+                                <w:sz w:val="28"/>
+                                <w:szCs w:val="28"/>
+                              </w:rPr>
+                              <w:t xml:space="preserve"> Solution</w:t>
                             </w:r>
                           </w:p>
                         </w:txbxContent>
@@ -2049,11 +1566,12 @@
           </mc:Choice>
           <mc:Fallback>
             <w:pict>
-              <v:shape w14:anchorId="2A5F5115" id="Text Box 9" o:spid="_x0000_s1029" type="#_x0000_t202" style="position:absolute;margin-left:228.15pt;margin-top:0;width:228.95pt;height:59.6pt;z-index:251669504;visibility:visible;mso-wrap-style:square;mso-width-percent:0;mso-height-percent:0;mso-wrap-distance-left:9pt;mso-wrap-distance-top:0;mso-wrap-distance-right:9pt;mso-wrap-distance-bottom:0;mso-position-horizontal:absolute;mso-position-horizontal-relative:text;mso-position-vertical:absolute;mso-position-vertical-relative:text;mso-width-percent:0;mso-height-percent:0;mso-width-relative:margin;mso-height-relative:margin;v-text-anchor:top" o:gfxdata="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" filled="f" stroked="f" strokeweight=".5pt">
+              <v:shape w14:anchorId="362713DE" id="Text Box 2" o:spid="_x0000_s1027" type="#_x0000_t202" style="position:absolute;margin-left:-38.65pt;margin-top:-1.9pt;width:604.5pt;height:59.6pt;z-index:251667456;visibility:visible;mso-wrap-style:square;mso-width-percent:0;mso-height-percent:0;mso-wrap-distance-left:9pt;mso-wrap-distance-top:0;mso-wrap-distance-right:9pt;mso-wrap-distance-bottom:0;mso-position-horizontal:absolute;mso-position-horizontal-relative:text;mso-position-vertical:absolute;mso-position-vertical-relative:text;mso-width-percent:0;mso-height-percent:0;mso-width-relative:margin;mso-height-relative:margin;v-text-anchor:top" o:gfxdata="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" filled="f" stroked="f" strokeweight=".5pt">
                 <v:textbox>
                   <w:txbxContent>
                     <w:p>
                       <w:pPr>
+                        <w:jc w:val="center"/>
                         <w:rPr>
                           <w:rFonts w:ascii="Libre Franklin" w:hAnsi="Libre Franklin"/>
                           <w:sz w:val="16"/>
@@ -2064,6 +1582,7 @@
                     <w:p>
                       <w:pPr>
                         <w:spacing w:line="480" w:lineRule="auto"/>
+                        <w:jc w:val="center"/>
                         <w:rPr>
                           <w:rFonts w:ascii="Libre Franklin" w:hAnsi="Libre Franklin"/>
                           <w:sz w:val="20"/>
@@ -2082,6 +1601,7 @@
                     <w:p>
                       <w:pPr>
                         <w:spacing w:line="480" w:lineRule="auto"/>
+                        <w:jc w:val="center"/>
                         <w:rPr>
                           <w:rFonts w:ascii="Libre Franklin SemiBold" w:hAnsi="Libre Franklin SemiBold"/>
                           <w:b/>
@@ -2100,6 +1620,16 @@
                         </w:rPr>
                         <w:t>Text Maze</w:t>
                       </w:r>
+                      <w:r>
+                        <w:rPr>
+                          <w:rFonts w:ascii="Libre Franklin SemiBold" w:hAnsi="Libre Franklin SemiBold"/>
+                          <w:b/>
+                          <w:bCs/>
+                          <w:sz w:val="28"/>
+                          <w:szCs w:val="28"/>
+                        </w:rPr>
+                        <w:t xml:space="preserve"> Solution</w:t>
+                      </w:r>
                     </w:p>
                   </w:txbxContent>
                 </v:textbox>
@@ -2115,18 +1645,18 @@
           <w:szCs w:val="28"/>
         </w:rPr>
         <w:drawing>
-          <wp:anchor distT="0" distB="0" distL="114300" distR="114300" simplePos="0" relativeHeight="251670528" behindDoc="0" locked="0" layoutInCell="1" allowOverlap="1" wp14:anchorId="5DA6603A" wp14:editId="52C6838F">
+          <wp:anchor distT="0" distB="0" distL="114300" distR="114300" simplePos="0" relativeHeight="251668480" behindDoc="0" locked="0" layoutInCell="1" allowOverlap="1" wp14:anchorId="5B8B3ACA" wp14:editId="40CD7BE1">
             <wp:simplePos x="0" y="0"/>
             <wp:positionH relativeFrom="column">
-              <wp:posOffset>4540885</wp:posOffset>
+              <wp:posOffset>4645308</wp:posOffset>
             </wp:positionH>
             <wp:positionV relativeFrom="paragraph">
-              <wp:posOffset>129540</wp:posOffset>
+              <wp:posOffset>105211</wp:posOffset>
             </wp:positionV>
             <wp:extent cx="1543050" cy="652145"/>
             <wp:effectExtent l="0" t="0" r="0" b="0"/>
             <wp:wrapNone/>
-            <wp:docPr id="11" name="Picture 11"/>
+            <wp:docPr id="5" name="Picture 5"/>
             <wp:cNvGraphicFramePr>
               <a:graphicFrameLocks xmlns:a="http://schemas.openxmlformats.org/drawingml/2006/main" noChangeAspect="1"/>
             </wp:cNvGraphicFramePr>
@@ -2273,6 +1803,7 @@
           <w:rFonts w:ascii="Libre Franklin SemiBold" w:hAnsi="Libre Franklin SemiBold"/>
           <w:b/>
           <w:bCs/>
+          <w:noProof/>
           <w:sz w:val="36"/>
           <w:szCs w:val="36"/>
         </w:rPr>
@@ -2292,7 +1823,7 @@
                     <pic:cNvPicPr/>
                   </pic:nvPicPr>
                   <pic:blipFill>
-                    <a:blip r:embed="rId12"/>
+                    <a:blip r:embed="rId10"/>
                     <a:stretch>
                       <a:fillRect/>
                     </a:stretch>
@@ -2312,8 +1843,6 @@
           </wp:inline>
         </w:drawing>
       </w:r>
-      <w:bookmarkStart w:id="0" w:name="_GoBack"/>
-      <w:bookmarkEnd w:id="0"/>
     </w:p>
     <w:sectPr>
       <w:type w:val="continuous"/>
@@ -2327,7 +1856,7 @@
 </file>
 
 <file path=word/endnotes.xml><?xml version="1.0" encoding="utf-8"?>
-<w:endnotes xmlns:wpc="http://schemas.microsoft.com/office/word/2010/wordprocessingCanvas" xmlns:cx="http://schemas.microsoft.com/office/drawing/2014/chartex" xmlns:cx1="http://schemas.microsoft.com/office/drawing/2015/9/8/chartex" xmlns:cx2="http://schemas.microsoft.com/office/drawing/2015/10/21/chartex" xmlns:cx3="http://schemas.microsoft.com/office/drawing/2016/5/9/chartex" xmlns:cx4="http://schemas.microsoft.com/office/drawing/2016/5/10/chartex" xmlns:cx5="http://schemas.microsoft.com/office/drawing/2016/5/11/chartex" xmlns:cx6="http://schemas.microsoft.com/office/drawing/2016/5/12/chartex" xmlns:cx7="http://schemas.microsoft.com/office/drawing/2016/5/13/chartex" xmlns:cx8="http://schemas.microsoft.com/office/drawing/2016/5/14/chartex" xmlns:mc="http://schemas.openxmlformats.org/markup-compatibility/2006" xmlns:aink="http://schemas.microsoft.com/office/drawing/2016/ink" xmlns:am3d="http://schemas.microsoft.com/office/drawing/2017/model3d" xmlns:o="urn:schemas-microsoft-com:office:office" xmlns:r="http://schemas.openxmlformats.org/officeDocument/2006/relationships" xmlns:m="http://schemas.openxmlformats.org/officeDocument/2006/math" xmlns:v="urn:schemas-microsoft-com:vml" xmlns:wp14="http://schemas.microsoft.com/office/word/2010/wordprocessingDrawing" xmlns:wp="http://schemas.openxmlformats.org/drawingml/2006/wordprocessingDrawing" xmlns:w10="urn:schemas-microsoft-com:office:word" xmlns:w="http://schemas.openxmlformats.org/wordprocessingml/2006/main" xmlns:w14="http://schemas.microsoft.com/office/word/2010/wordml" xmlns:w15="http://schemas.microsoft.com/office/word/2012/wordml" xmlns:w16cid="http://schemas.microsoft.com/office/word/2016/wordml/cid" xmlns:w16se="http://schemas.microsoft.com/office/word/2015/wordml/symex" xmlns:wpg="http://schemas.microsoft.com/office/word/2010/wordprocessingGroup" xmlns:wpi="http://schemas.microsoft.com/office/word/2010/wordprocessingInk" xmlns:wne="http://schemas.microsoft.com/office/word/2006/wordml" xmlns:wps="http://schemas.microsoft.com/office/word/2010/wordprocessingShape" mc:Ignorable="w14 w15 w16se w16cid wp14">
+<w:endnotes xmlns:wpc="http://schemas.microsoft.com/office/word/2010/wordprocessingCanvas" xmlns:cx="http://schemas.microsoft.com/office/drawing/2014/chartex" xmlns:cx1="http://schemas.microsoft.com/office/drawing/2015/9/8/chartex" xmlns:cx2="http://schemas.microsoft.com/office/drawing/2015/10/21/chartex" xmlns:cx3="http://schemas.microsoft.com/office/drawing/2016/5/9/chartex" xmlns:cx4="http://schemas.microsoft.com/office/drawing/2016/5/10/chartex" xmlns:cx5="http://schemas.microsoft.com/office/drawing/2016/5/11/chartex" xmlns:cx6="http://schemas.microsoft.com/office/drawing/2016/5/12/chartex" xmlns:cx7="http://schemas.microsoft.com/office/drawing/2016/5/13/chartex" xmlns:cx8="http://schemas.microsoft.com/office/drawing/2016/5/14/chartex" xmlns:mc="http://schemas.openxmlformats.org/markup-compatibility/2006" xmlns:aink="http://schemas.microsoft.com/office/drawing/2016/ink" xmlns:am3d="http://schemas.microsoft.com/office/drawing/2017/model3d" xmlns:o="urn:schemas-microsoft-com:office:office" xmlns:r="http://schemas.openxmlformats.org/officeDocument/2006/relationships" xmlns:m="http://schemas.openxmlformats.org/officeDocument/2006/math" xmlns:v="urn:schemas-microsoft-com:vml" xmlns:wp14="http://schemas.microsoft.com/office/word/2010/wordprocessingDrawing" xmlns:wp="http://schemas.openxmlformats.org/drawingml/2006/wordprocessingDrawing" xmlns:w10="urn:schemas-microsoft-com:office:word" xmlns:w="http://schemas.openxmlformats.org/wordprocessingml/2006/main" xmlns:w14="http://schemas.microsoft.com/office/word/2010/wordml" xmlns:w15="http://schemas.microsoft.com/office/word/2012/wordml" xmlns:w16cex="http://schemas.microsoft.com/office/word/2018/wordml/cex" xmlns:w16cid="http://schemas.microsoft.com/office/word/2016/wordml/cid" xmlns:w16="http://schemas.microsoft.com/office/word/2018/wordml" xmlns:w16sdtdh="http://schemas.microsoft.com/office/word/2020/wordml/sdtdatahash" xmlns:w16se="http://schemas.microsoft.com/office/word/2015/wordml/symex" xmlns:wpg="http://schemas.microsoft.com/office/word/2010/wordprocessingGroup" xmlns:wpi="http://schemas.microsoft.com/office/word/2010/wordprocessingInk" xmlns:wne="http://schemas.microsoft.com/office/word/2006/wordml" xmlns:wps="http://schemas.microsoft.com/office/word/2010/wordprocessingShape" mc:Ignorable="w14 w15 w16se w16cid w16 w16cex w16sdtdh wp14">
   <w:endnote w:type="separator" w:id="-1">
     <w:p>
       <w:r>
@@ -2346,7 +1875,7 @@
 </file>
 
 <file path=word/footer1.xml><?xml version="1.0" encoding="utf-8"?>
-<w:ftr xmlns:wpc="http://schemas.microsoft.com/office/word/2010/wordprocessingCanvas" xmlns:cx="http://schemas.microsoft.com/office/drawing/2014/chartex" xmlns:cx1="http://schemas.microsoft.com/office/drawing/2015/9/8/chartex" xmlns:cx2="http://schemas.microsoft.com/office/drawing/2015/10/21/chartex" xmlns:cx3="http://schemas.microsoft.com/office/drawing/2016/5/9/chartex" xmlns:cx4="http://schemas.microsoft.com/office/drawing/2016/5/10/chartex" xmlns:cx5="http://schemas.microsoft.com/office/drawing/2016/5/11/chartex" xmlns:cx6="http://schemas.microsoft.com/office/drawing/2016/5/12/chartex" xmlns:cx7="http://schemas.microsoft.com/office/drawing/2016/5/13/chartex" xmlns:cx8="http://schemas.microsoft.com/office/drawing/2016/5/14/chartex" xmlns:mc="http://schemas.openxmlformats.org/markup-compatibility/2006" xmlns:aink="http://schemas.microsoft.com/office/drawing/2016/ink" xmlns:am3d="http://schemas.microsoft.com/office/drawing/2017/model3d" xmlns:o="urn:schemas-microsoft-com:office:office" xmlns:r="http://schemas.openxmlformats.org/officeDocument/2006/relationships" xmlns:m="http://schemas.openxmlformats.org/officeDocument/2006/math" xmlns:v="urn:schemas-microsoft-com:vml" xmlns:wp14="http://schemas.microsoft.com/office/word/2010/wordprocessingDrawing" xmlns:wp="http://schemas.openxmlformats.org/drawingml/2006/wordprocessingDrawing" xmlns:w10="urn:schemas-microsoft-com:office:word" xmlns:w="http://schemas.openxmlformats.org/wordprocessingml/2006/main" xmlns:w14="http://schemas.microsoft.com/office/word/2010/wordml" xmlns:w15="http://schemas.microsoft.com/office/word/2012/wordml" xmlns:w16cid="http://schemas.microsoft.com/office/word/2016/wordml/cid" xmlns:w16se="http://schemas.microsoft.com/office/word/2015/wordml/symex" xmlns:wpg="http://schemas.microsoft.com/office/word/2010/wordprocessingGroup" xmlns:wpi="http://schemas.microsoft.com/office/word/2010/wordprocessingInk" xmlns:wne="http://schemas.microsoft.com/office/word/2006/wordml" xmlns:wps="http://schemas.microsoft.com/office/word/2010/wordprocessingShape" mc:Ignorable="w14 w15 w16se w16cid wp14">
+<w:ftr xmlns:wpc="http://schemas.microsoft.com/office/word/2010/wordprocessingCanvas" xmlns:cx="http://schemas.microsoft.com/office/drawing/2014/chartex" xmlns:cx1="http://schemas.microsoft.com/office/drawing/2015/9/8/chartex" xmlns:cx2="http://schemas.microsoft.com/office/drawing/2015/10/21/chartex" xmlns:cx3="http://schemas.microsoft.com/office/drawing/2016/5/9/chartex" xmlns:cx4="http://schemas.microsoft.com/office/drawing/2016/5/10/chartex" xmlns:cx5="http://schemas.microsoft.com/office/drawing/2016/5/11/chartex" xmlns:cx6="http://schemas.microsoft.com/office/drawing/2016/5/12/chartex" xmlns:cx7="http://schemas.microsoft.com/office/drawing/2016/5/13/chartex" xmlns:cx8="http://schemas.microsoft.com/office/drawing/2016/5/14/chartex" xmlns:mc="http://schemas.openxmlformats.org/markup-compatibility/2006" xmlns:aink="http://schemas.microsoft.com/office/drawing/2016/ink" xmlns:am3d="http://schemas.microsoft.com/office/drawing/2017/model3d" xmlns:o="urn:schemas-microsoft-com:office:office" xmlns:r="http://schemas.openxmlformats.org/officeDocument/2006/relationships" xmlns:m="http://schemas.openxmlformats.org/officeDocument/2006/math" xmlns:v="urn:schemas-microsoft-com:vml" xmlns:wp14="http://schemas.microsoft.com/office/word/2010/wordprocessingDrawing" xmlns:wp="http://schemas.openxmlformats.org/drawingml/2006/wordprocessingDrawing" xmlns:w10="urn:schemas-microsoft-com:office:word" xmlns:w="http://schemas.openxmlformats.org/wordprocessingml/2006/main" xmlns:w14="http://schemas.microsoft.com/office/word/2010/wordml" xmlns:w15="http://schemas.microsoft.com/office/word/2012/wordml" xmlns:w16cex="http://schemas.microsoft.com/office/word/2018/wordml/cex" xmlns:w16cid="http://schemas.microsoft.com/office/word/2016/wordml/cid" xmlns:w16="http://schemas.microsoft.com/office/word/2018/wordml" xmlns:w16sdtdh="http://schemas.microsoft.com/office/word/2020/wordml/sdtdatahash" xmlns:w16se="http://schemas.microsoft.com/office/word/2015/wordml/symex" xmlns:wpg="http://schemas.microsoft.com/office/word/2010/wordprocessingGroup" xmlns:wpi="http://schemas.microsoft.com/office/word/2010/wordprocessingInk" xmlns:wne="http://schemas.microsoft.com/office/word/2006/wordml" xmlns:wps="http://schemas.microsoft.com/office/word/2010/wordprocessingShape" mc:Ignorable="w14 w15 w16se w16cid w16 w16cex w16sdtdh wp14">
   <w:p>
     <w:pPr>
       <w:pStyle w:val="Footer"/>
@@ -2356,29 +1885,52 @@
         <w:szCs w:val="18"/>
       </w:rPr>
     </w:pPr>
-    <w:r>
+  </w:p>
+  <w:p>
+    <w:pPr>
+      <w:pStyle w:val="Footer"/>
+      <w:jc w:val="center"/>
       <w:rPr>
+        <w:color w:val="A6A6A6" w:themeColor="background1" w:themeShade="A6"/>
         <w:sz w:val="18"/>
         <w:szCs w:val="18"/>
       </w:rPr>
-      <w:t xml:space="preserve">Photocopiable. </w:t>
+    </w:pPr>
+    <w:r>
+      <w:rPr>
+        <w:color w:val="A6A6A6" w:themeColor="background1" w:themeShade="A6"/>
+        <w:sz w:val="18"/>
+        <w:szCs w:val="18"/>
+      </w:rPr>
+      <w:t>Transport Line Icon by Vecteezy</w:t>
     </w:r>
     <w:r>
       <w:rPr>
+        <w:color w:val="A6A6A6" w:themeColor="background1" w:themeShade="A6"/>
         <w:sz w:val="18"/>
         <w:szCs w:val="18"/>
       </w:rPr>
-      <w:t>©2019</w:t>
+      <w:t>.com</w:t>
     </w:r>
+  </w:p>
+</w:ftr>
+</file>
+
+<file path=word/footer2.xml><?xml version="1.0" encoding="utf-8"?>
+<w:ftr xmlns:wpc="http://schemas.microsoft.com/office/word/2010/wordprocessingCanvas" xmlns:cx="http://schemas.microsoft.com/office/drawing/2014/chartex" xmlns:cx1="http://schemas.microsoft.com/office/drawing/2015/9/8/chartex" xmlns:cx2="http://schemas.microsoft.com/office/drawing/2015/10/21/chartex" xmlns:cx3="http://schemas.microsoft.com/office/drawing/2016/5/9/chartex" xmlns:cx4="http://schemas.microsoft.com/office/drawing/2016/5/10/chartex" xmlns:cx5="http://schemas.microsoft.com/office/drawing/2016/5/11/chartex" xmlns:cx6="http://schemas.microsoft.com/office/drawing/2016/5/12/chartex" xmlns:cx7="http://schemas.microsoft.com/office/drawing/2016/5/13/chartex" xmlns:cx8="http://schemas.microsoft.com/office/drawing/2016/5/14/chartex" xmlns:mc="http://schemas.openxmlformats.org/markup-compatibility/2006" xmlns:aink="http://schemas.microsoft.com/office/drawing/2016/ink" xmlns:am3d="http://schemas.microsoft.com/office/drawing/2017/model3d" xmlns:o="urn:schemas-microsoft-com:office:office" xmlns:r="http://schemas.openxmlformats.org/officeDocument/2006/relationships" xmlns:m="http://schemas.openxmlformats.org/officeDocument/2006/math" xmlns:v="urn:schemas-microsoft-com:vml" xmlns:wp14="http://schemas.microsoft.com/office/word/2010/wordprocessingDrawing" xmlns:wp="http://schemas.openxmlformats.org/drawingml/2006/wordprocessingDrawing" xmlns:w10="urn:schemas-microsoft-com:office:word" xmlns:w="http://schemas.openxmlformats.org/wordprocessingml/2006/main" xmlns:w14="http://schemas.microsoft.com/office/word/2010/wordml" xmlns:w15="http://schemas.microsoft.com/office/word/2012/wordml" xmlns:w16cex="http://schemas.microsoft.com/office/word/2018/wordml/cex" xmlns:w16cid="http://schemas.microsoft.com/office/word/2016/wordml/cid" xmlns:w16="http://schemas.microsoft.com/office/word/2018/wordml" xmlns:w16sdtdh="http://schemas.microsoft.com/office/word/2020/wordml/sdtdatahash" xmlns:w16se="http://schemas.microsoft.com/office/word/2015/wordml/symex" xmlns:wpg="http://schemas.microsoft.com/office/word/2010/wordprocessingGroup" xmlns:wpi="http://schemas.microsoft.com/office/word/2010/wordprocessingInk" xmlns:wne="http://schemas.microsoft.com/office/word/2006/wordml" xmlns:wps="http://schemas.microsoft.com/office/word/2010/wordprocessingShape" mc:Ignorable="w14 w15 w16se w16cid w16 w16cex w16sdtdh wp14">
+  <w:p>
+    <w:pPr>
+      <w:pStyle w:val="Footer"/>
+      <w:jc w:val="center"/>
+      <w:rPr>
+        <w:caps/>
+        <w:noProof/>
+        <w:color w:val="A6A6A6" w:themeColor="background1" w:themeShade="A6"/>
+      </w:rPr>
+    </w:pPr>
     <w:r>
       <w:rPr>
-        <w:sz w:val="18"/>
-        <w:szCs w:val="18"/>
-      </w:rPr>
-      <w:t xml:space="preserve"> by Esl-ology.com. </w:t>
-    </w:r>
-    <w:r>
-      <w:rPr>
+        <w:color w:val="A6A6A6" w:themeColor="background1" w:themeShade="A6"/>
         <w:sz w:val="18"/>
         <w:szCs w:val="18"/>
       </w:rPr>
@@ -2386,174 +1938,42 @@
     </w:r>
     <w:r>
       <w:rPr>
+        <w:color w:val="A6A6A6" w:themeColor="background1" w:themeShade="A6"/>
         <w:sz w:val="18"/>
         <w:szCs w:val="18"/>
       </w:rPr>
-      <w:t>Owl</w:t>
+      <w:t>Transport Line</w:t>
     </w:r>
     <w:r>
       <w:rPr>
+        <w:color w:val="A6A6A6" w:themeColor="background1" w:themeShade="A6"/>
         <w:sz w:val="18"/>
         <w:szCs w:val="18"/>
       </w:rPr>
-      <w:t xml:space="preserve"> Icon by </w:t>
+      <w:t xml:space="preserve"> Icon Vector by </w:t>
     </w:r>
-    <w:proofErr w:type="spellStart"/>
     <w:r>
       <w:rPr>
+        <w:color w:val="A6A6A6" w:themeColor="background1" w:themeShade="A6"/>
         <w:sz w:val="18"/>
         <w:szCs w:val="18"/>
       </w:rPr>
       <w:t>Vecteezy</w:t>
     </w:r>
-    <w:proofErr w:type="spellEnd"/>
     <w:r>
       <w:rPr>
+        <w:color w:val="A6A6A6" w:themeColor="background1" w:themeShade="A6"/>
         <w:sz w:val="18"/>
         <w:szCs w:val="18"/>
       </w:rPr>
-      <w:t xml:space="preserve"> (</w:t>
-    </w:r>
-    <w:hyperlink r:id="rId1" w:history="1">
-      <w:r>
-        <w:rPr>
-          <w:rStyle w:val="Hyperlink"/>
-          <w:sz w:val="18"/>
-          <w:szCs w:val="18"/>
-        </w:rPr>
-        <w:t>https://www.vecteezy.com/free-vector/learning-icon</w:t>
-      </w:r>
-    </w:hyperlink>
-    <w:r>
-      <w:rPr>
-        <w:sz w:val="18"/>
-        <w:szCs w:val="18"/>
-      </w:rPr>
-      <w:t>)</w:t>
-    </w:r>
-  </w:p>
-  <w:p>
-    <w:pPr>
-      <w:pStyle w:val="Footer"/>
-      <w:jc w:val="center"/>
-      <w:rPr>
-        <w:sz w:val="18"/>
-        <w:szCs w:val="18"/>
-      </w:rPr>
-    </w:pPr>
-    <w:r>
-      <w:rPr>
-        <w:sz w:val="18"/>
-        <w:szCs w:val="18"/>
-      </w:rPr>
-      <w:t xml:space="preserve">Transport Line Icon by </w:t>
-    </w:r>
-    <w:proofErr w:type="spellStart"/>
-    <w:r>
-      <w:rPr>
-        <w:sz w:val="18"/>
-        <w:szCs w:val="18"/>
-      </w:rPr>
-      <w:t>Vecteezy</w:t>
-    </w:r>
-    <w:proofErr w:type="spellEnd"/>
-    <w:r>
-      <w:rPr>
-        <w:sz w:val="18"/>
-        <w:szCs w:val="18"/>
-      </w:rPr>
-      <w:t xml:space="preserve"> (</w:t>
-    </w:r>
-    <w:hyperlink r:id="rId2" w:history="1">
-      <w:r>
-        <w:rPr>
-          <w:rStyle w:val="Hyperlink"/>
-          <w:sz w:val="18"/>
-          <w:szCs w:val="18"/>
-        </w:rPr>
-        <w:t>https://www.vecteezy.com/vector-art/122643-transportation-line-icons-vector</w:t>
-      </w:r>
-    </w:hyperlink>
-    <w:r>
-      <w:rPr>
-        <w:sz w:val="18"/>
-        <w:szCs w:val="18"/>
-      </w:rPr>
-      <w:t>)</w:t>
-    </w:r>
-  </w:p>
-</w:ftr>
-</file>
-
-<file path=word/footer2.xml><?xml version="1.0" encoding="utf-8"?>
-<w:ftr xmlns:wpc="http://schemas.microsoft.com/office/word/2010/wordprocessingCanvas" xmlns:cx="http://schemas.microsoft.com/office/drawing/2014/chartex" xmlns:cx1="http://schemas.microsoft.com/office/drawing/2015/9/8/chartex" xmlns:cx2="http://schemas.microsoft.com/office/drawing/2015/10/21/chartex" xmlns:cx3="http://schemas.microsoft.com/office/drawing/2016/5/9/chartex" xmlns:cx4="http://schemas.microsoft.com/office/drawing/2016/5/10/chartex" xmlns:cx5="http://schemas.microsoft.com/office/drawing/2016/5/11/chartex" xmlns:cx6="http://schemas.microsoft.com/office/drawing/2016/5/12/chartex" xmlns:cx7="http://schemas.microsoft.com/office/drawing/2016/5/13/chartex" xmlns:cx8="http://schemas.microsoft.com/office/drawing/2016/5/14/chartex" xmlns:mc="http://schemas.openxmlformats.org/markup-compatibility/2006" xmlns:aink="http://schemas.microsoft.com/office/drawing/2016/ink" xmlns:am3d="http://schemas.microsoft.com/office/drawing/2017/model3d" xmlns:o="urn:schemas-microsoft-com:office:office" xmlns:r="http://schemas.openxmlformats.org/officeDocument/2006/relationships" xmlns:m="http://schemas.openxmlformats.org/officeDocument/2006/math" xmlns:v="urn:schemas-microsoft-com:vml" xmlns:wp14="http://schemas.microsoft.com/office/word/2010/wordprocessingDrawing" xmlns:wp="http://schemas.openxmlformats.org/drawingml/2006/wordprocessingDrawing" xmlns:w10="urn:schemas-microsoft-com:office:word" xmlns:w="http://schemas.openxmlformats.org/wordprocessingml/2006/main" xmlns:w14="http://schemas.microsoft.com/office/word/2010/wordml" xmlns:w15="http://schemas.microsoft.com/office/word/2012/wordml" xmlns:w16cid="http://schemas.microsoft.com/office/word/2016/wordml/cid" xmlns:w16se="http://schemas.microsoft.com/office/word/2015/wordml/symex" xmlns:wpg="http://schemas.microsoft.com/office/word/2010/wordprocessingGroup" xmlns:wpi="http://schemas.microsoft.com/office/word/2010/wordprocessingInk" xmlns:wne="http://schemas.microsoft.com/office/word/2006/wordml" xmlns:wps="http://schemas.microsoft.com/office/word/2010/wordprocessingShape" mc:Ignorable="w14 w15 w16se w16cid wp14">
-  <w:p>
-    <w:pPr>
-      <w:pStyle w:val="Footer"/>
-      <w:jc w:val="center"/>
-      <w:rPr>
-        <w:caps/>
-        <w:noProof/>
-        <w:color w:val="4472C4" w:themeColor="accent1"/>
-      </w:rPr>
-    </w:pPr>
-    <w:r>
-      <w:rPr>
-        <w:sz w:val="18"/>
-        <w:szCs w:val="18"/>
-      </w:rPr>
-      <w:t xml:space="preserve">Photocopiable. Created by Esl-ology.com. </w:t>
-    </w:r>
-    <w:r>
-      <w:rPr>
-        <w:sz w:val="18"/>
-        <w:szCs w:val="18"/>
-      </w:rPr>
-      <w:br/>
-    </w:r>
-    <w:r>
-      <w:rPr>
-        <w:sz w:val="18"/>
-        <w:szCs w:val="18"/>
-      </w:rPr>
-      <w:t xml:space="preserve">Learning Icon Vector by </w:t>
-    </w:r>
-    <w:proofErr w:type="spellStart"/>
-    <w:r>
-      <w:rPr>
-        <w:sz w:val="18"/>
-        <w:szCs w:val="18"/>
-      </w:rPr>
-      <w:t>Vecteezy</w:t>
-    </w:r>
-    <w:proofErr w:type="spellEnd"/>
-    <w:r>
-      <w:rPr>
-        <w:sz w:val="18"/>
-        <w:szCs w:val="18"/>
-      </w:rPr>
-      <w:t xml:space="preserve"> (</w:t>
-    </w:r>
-    <w:r>
-      <w:rPr>
-        <w:sz w:val="18"/>
-        <w:szCs w:val="18"/>
-      </w:rPr>
-      <w:t>https://www.vecteezy.com/free-vector/learning-icon</w:t>
-    </w:r>
-    <w:r>
-      <w:rPr>
-        <w:sz w:val="18"/>
-        <w:szCs w:val="18"/>
-      </w:rPr>
-      <w:t>)</w:t>
+      <w:t>.com</w:t>
     </w:r>
   </w:p>
 </w:ftr>
 </file>
 
 <file path=word/footnotes.xml><?xml version="1.0" encoding="utf-8"?>
-<w:footnotes xmlns:wpc="http://schemas.microsoft.com/office/word/2010/wordprocessingCanvas" xmlns:cx="http://schemas.microsoft.com/office/drawing/2014/chartex" xmlns:cx1="http://schemas.microsoft.com/office/drawing/2015/9/8/chartex" xmlns:cx2="http://schemas.microsoft.com/office/drawing/2015/10/21/chartex" xmlns:cx3="http://schemas.microsoft.com/office/drawing/2016/5/9/chartex" xmlns:cx4="http://schemas.microsoft.com/office/drawing/2016/5/10/chartex" xmlns:cx5="http://schemas.microsoft.com/office/drawing/2016/5/11/chartex" xmlns:cx6="http://schemas.microsoft.com/office/drawing/2016/5/12/chartex" xmlns:cx7="http://schemas.microsoft.com/office/drawing/2016/5/13/chartex" xmlns:cx8="http://schemas.microsoft.com/office/drawing/2016/5/14/chartex" xmlns:mc="http://schemas.openxmlformats.org/markup-compatibility/2006" xmlns:aink="http://schemas.microsoft.com/office/drawing/2016/ink" xmlns:am3d="http://schemas.microsoft.com/office/drawing/2017/model3d" xmlns:o="urn:schemas-microsoft-com:office:office" xmlns:r="http://schemas.openxmlformats.org/officeDocument/2006/relationships" xmlns:m="http://schemas.openxmlformats.org/officeDocument/2006/math" xmlns:v="urn:schemas-microsoft-com:vml" xmlns:wp14="http://schemas.microsoft.com/office/word/2010/wordprocessingDrawing" xmlns:wp="http://schemas.openxmlformats.org/drawingml/2006/wordprocessingDrawing" xmlns:w10="urn:schemas-microsoft-com:office:word" xmlns:w="http://schemas.openxmlformats.org/wordprocessingml/2006/main" xmlns:w14="http://schemas.microsoft.com/office/word/2010/wordml" xmlns:w15="http://schemas.microsoft.com/office/word/2012/wordml" xmlns:w16cid="http://schemas.microsoft.com/office/word/2016/wordml/cid" xmlns:w16se="http://schemas.microsoft.com/office/word/2015/wordml/symex" xmlns:wpg="http://schemas.microsoft.com/office/word/2010/wordprocessingGroup" xmlns:wpi="http://schemas.microsoft.com/office/word/2010/wordprocessingInk" xmlns:wne="http://schemas.microsoft.com/office/word/2006/wordml" xmlns:wps="http://schemas.microsoft.com/office/word/2010/wordprocessingShape" mc:Ignorable="w14 w15 w16se w16cid wp14">
+<w:footnotes xmlns:wpc="http://schemas.microsoft.com/office/word/2010/wordprocessingCanvas" xmlns:cx="http://schemas.microsoft.com/office/drawing/2014/chartex" xmlns:cx1="http://schemas.microsoft.com/office/drawing/2015/9/8/chartex" xmlns:cx2="http://schemas.microsoft.com/office/drawing/2015/10/21/chartex" xmlns:cx3="http://schemas.microsoft.com/office/drawing/2016/5/9/chartex" xmlns:cx4="http://schemas.microsoft.com/office/drawing/2016/5/10/chartex" xmlns:cx5="http://schemas.microsoft.com/office/drawing/2016/5/11/chartex" xmlns:cx6="http://schemas.microsoft.com/office/drawing/2016/5/12/chartex" xmlns:cx7="http://schemas.microsoft.com/office/drawing/2016/5/13/chartex" xmlns:cx8="http://schemas.microsoft.com/office/drawing/2016/5/14/chartex" xmlns:mc="http://schemas.openxmlformats.org/markup-compatibility/2006" xmlns:aink="http://schemas.microsoft.com/office/drawing/2016/ink" xmlns:am3d="http://schemas.microsoft.com/office/drawing/2017/model3d" xmlns:o="urn:schemas-microsoft-com:office:office" xmlns:r="http://schemas.openxmlformats.org/officeDocument/2006/relationships" xmlns:m="http://schemas.openxmlformats.org/officeDocument/2006/math" xmlns:v="urn:schemas-microsoft-com:vml" xmlns:wp14="http://schemas.microsoft.com/office/word/2010/wordprocessingDrawing" xmlns:wp="http://schemas.openxmlformats.org/drawingml/2006/wordprocessingDrawing" xmlns:w10="urn:schemas-microsoft-com:office:word" xmlns:w="http://schemas.openxmlformats.org/wordprocessingml/2006/main" xmlns:w14="http://schemas.microsoft.com/office/word/2010/wordml" xmlns:w15="http://schemas.microsoft.com/office/word/2012/wordml" xmlns:w16cex="http://schemas.microsoft.com/office/word/2018/wordml/cex" xmlns:w16cid="http://schemas.microsoft.com/office/word/2016/wordml/cid" xmlns:w16="http://schemas.microsoft.com/office/word/2018/wordml" xmlns:w16sdtdh="http://schemas.microsoft.com/office/word/2020/wordml/sdtdatahash" xmlns:w16se="http://schemas.microsoft.com/office/word/2015/wordml/symex" xmlns:wpg="http://schemas.microsoft.com/office/word/2010/wordprocessingGroup" xmlns:wpi="http://schemas.microsoft.com/office/word/2010/wordprocessingInk" xmlns:wne="http://schemas.microsoft.com/office/word/2006/wordml" xmlns:wps="http://schemas.microsoft.com/office/word/2010/wordprocessingShape" mc:Ignorable="w14 w15 w16se w16cid w16 w16cex w16sdtdh wp14">
   <w:footnote w:type="separator" w:id="-1">
     <w:p>
       <w:r>
@@ -2572,7 +1992,7 @@
 </file>
 
 <file path=word/styles.xml><?xml version="1.0" encoding="utf-8"?>
-<w:styles xmlns:mc="http://schemas.openxmlformats.org/markup-compatibility/2006" xmlns:r="http://schemas.openxmlformats.org/officeDocument/2006/relationships" xmlns:w="http://schemas.openxmlformats.org/wordprocessingml/2006/main" xmlns:w14="http://schemas.microsoft.com/office/word/2010/wordml" xmlns:w15="http://schemas.microsoft.com/office/word/2012/wordml" xmlns:w16cid="http://schemas.microsoft.com/office/word/2016/wordml/cid" xmlns:w16se="http://schemas.microsoft.com/office/word/2015/wordml/symex" mc:Ignorable="w14 w15 w16se w16cid">
+<w:styles xmlns:mc="http://schemas.openxmlformats.org/markup-compatibility/2006" xmlns:r="http://schemas.openxmlformats.org/officeDocument/2006/relationships" xmlns:w="http://schemas.openxmlformats.org/wordprocessingml/2006/main" xmlns:w14="http://schemas.microsoft.com/office/word/2010/wordml" xmlns:w15="http://schemas.microsoft.com/office/word/2012/wordml" xmlns:w16cex="http://schemas.microsoft.com/office/word/2018/wordml/cex" xmlns:w16cid="http://schemas.microsoft.com/office/word/2016/wordml/cid" xmlns:w16="http://schemas.microsoft.com/office/word/2018/wordml" xmlns:w16sdtdh="http://schemas.microsoft.com/office/word/2020/wordml/sdtdatahash" xmlns:w16se="http://schemas.microsoft.com/office/word/2015/wordml/symex" mc:Ignorable="w14 w15 w16se w16cid w16 w16cex w16sdtdh">
   <w:docDefaults>
     <w:rPrDefault>
       <w:rPr>
